--- a/LUANG_225510017_TONGSAMPAH_IOT.docx
+++ b/LUANG_225510017_TONGSAMPAH_IOT.docx
@@ -14,7 +14,11 @@
           <w:lang w:val="id-ID"/>
         </w:rPr>
       </w:pPr>
-      <w:r>
+    </w:p>
+    <w:p>
+      <w:pPr>
+        <w:spacing w:after="0"/>
+        <w:jc w:val="center"/>
         <w:rPr>
           <w:b/>
           <w:bCs/>
@@ -22,14 +26,36 @@
           <w:szCs w:val="28"/>
           <w:lang w:val="id-ID"/>
         </w:rPr>
-        <w:t>Monitorinh Tong sampah berbasih map</w:t>
-      </w:r>
+      </w:pPr>
     </w:p>
     <w:p>
       <w:pPr>
         <w:spacing w:after="0"/>
         <w:jc w:val="center"/>
         <w:rPr>
+          <w:b/>
+          <w:bCs/>
+          <w:sz w:val="28"/>
+          <w:szCs w:val="28"/>
+          <w:lang w:val="id-ID"/>
+        </w:rPr>
+      </w:pPr>
+      <w:r>
+        <w:rPr>
+          <w:b/>
+          <w:bCs/>
+          <w:sz w:val="28"/>
+          <w:szCs w:val="28"/>
+          <w:lang w:val="id-ID"/>
+        </w:rPr>
+        <w:t>Monitorinh Tong sampah berbasih map</w:t>
+      </w:r>
+    </w:p>
+    <w:p>
+      <w:pPr>
+        <w:spacing w:after="0"/>
+        <w:jc w:val="center"/>
+        <w:rPr>
           <w:sz w:val="20"/>
           <w:szCs w:val="20"/>
           <w:lang w:val="id-ID"/>
@@ -46,10 +72,22 @@
     </w:p>
     <w:p>
       <w:pPr>
-        <w:rPr>
-          <w:lang w:val="id-ID"/>
-        </w:rPr>
-      </w:pPr>
+        <w:pBdr>
+          <w:bottom w:val="single" w:sz="4" w:space="1" w:color="auto"/>
+        </w:pBdr>
+        <w:tabs>
+          <w:tab w:val="left" w:pos="7154"/>
+        </w:tabs>
+        <w:rPr>
+          <w:lang w:val="id-ID"/>
+        </w:rPr>
+      </w:pPr>
+      <w:r>
+        <w:rPr>
+          <w:lang w:val="id-ID"/>
+        </w:rPr>
+        <w:tab/>
+      </w:r>
     </w:p>
     <w:p>
       <w:pPr>
@@ -105,6 +143,9 @@
     </w:p>
     <w:p>
       <w:pPr>
+        <w:pBdr>
+          <w:bottom w:val="single" w:sz="4" w:space="1" w:color="auto"/>
+        </w:pBdr>
         <w:rPr>
           <w:lang w:val="id-ID"/>
         </w:rPr>
@@ -2870,8 +2911,23 @@
     </w:p>
     <w:p>
       <w:pPr>
-        <w:rPr>
-          <w:rFonts w:ascii="Times New Roman" w:hAnsi="Times New Roman" w:cs="Times New Roman"/>
+        <w:pBdr>
+          <w:bottom w:val="single" w:sz="4" w:space="1" w:color="auto"/>
+        </w:pBdr>
+        <w:rPr>
+          <w:rFonts w:ascii="Times New Roman" w:hAnsi="Times New Roman" w:cs="Times New Roman"/>
+          <w:lang w:val="id-ID"/>
+        </w:rPr>
+      </w:pPr>
+    </w:p>
+    <w:p>
+      <w:pPr>
+        <w:jc w:val="center"/>
+        <w:rPr>
+          <w:rFonts w:ascii="Times New Roman" w:hAnsi="Times New Roman" w:cs="Times New Roman"/>
+          <w:b/>
+          <w:bCs/>
+          <w:highlight w:val="yellow"/>
           <w:lang w:val="id-ID"/>
         </w:rPr>
       </w:pPr>
@@ -3707,6 +3763,7 @@
           <w:b/>
           <w:bCs/>
         </w:rPr>
+        <w:lastRenderedPageBreak/>
         <w:t>Peningkatan</w:t>
       </w:r>
       <w:proofErr w:type="spellEnd"/>
@@ -4738,6 +4795,16 @@
     </w:p>
     <w:p>
       <w:pPr>
+        <w:pBdr>
+          <w:bottom w:val="single" w:sz="4" w:space="1" w:color="auto"/>
+        </w:pBdr>
+        <w:rPr>
+          <w:rFonts w:ascii="Times New Roman" w:hAnsi="Times New Roman" w:cs="Times New Roman"/>
+        </w:rPr>
+      </w:pPr>
+    </w:p>
+    <w:p>
+      <w:pPr>
         <w:pStyle w:val="ListParagraph"/>
         <w:ind w:left="1080"/>
         <w:rPr>
@@ -5617,34 +5684,7 @@
     </w:p>
     <w:p>
       <w:pPr>
-        <w:rPr>
-          <w:rFonts w:ascii="Times New Roman" w:hAnsi="Times New Roman" w:cs="Times New Roman"/>
-          <w:lang w:val="id-ID"/>
-        </w:rPr>
-      </w:pPr>
-    </w:p>
-    <w:p>
-      <w:pPr>
         <w:jc w:val="center"/>
-        <w:rPr>
-          <w:rFonts w:ascii="Times New Roman" w:hAnsi="Times New Roman" w:cs="Times New Roman"/>
-          <w:lang w:val="id-ID"/>
-        </w:rPr>
-      </w:pPr>
-    </w:p>
-    <w:p>
-      <w:pPr>
-        <w:jc w:val="center"/>
-        <w:rPr>
-          <w:rFonts w:ascii="Times New Roman" w:hAnsi="Times New Roman" w:cs="Times New Roman"/>
-          <w:b/>
-          <w:bCs/>
-          <w:sz w:val="24"/>
-          <w:szCs w:val="24"/>
-          <w:lang w:val="id-ID"/>
-        </w:rPr>
-      </w:pPr>
-      <w:r>
         <w:rPr>
           <w:rFonts w:ascii="Times New Roman" w:hAnsi="Times New Roman" w:cs="Times New Roman"/>
           <w:b/>
@@ -5654,7 +5694,30 @@
           <w:highlight w:val="yellow"/>
           <w:lang w:val="id-ID"/>
         </w:rPr>
-        <w:lastRenderedPageBreak/>
+      </w:pPr>
+    </w:p>
+    <w:p>
+      <w:pPr>
+        <w:jc w:val="center"/>
+        <w:rPr>
+          <w:rFonts w:ascii="Times New Roman" w:hAnsi="Times New Roman" w:cs="Times New Roman"/>
+          <w:b/>
+          <w:bCs/>
+          <w:sz w:val="24"/>
+          <w:szCs w:val="24"/>
+          <w:lang w:val="id-ID"/>
+        </w:rPr>
+      </w:pPr>
+      <w:r>
+        <w:rPr>
+          <w:rFonts w:ascii="Times New Roman" w:hAnsi="Times New Roman" w:cs="Times New Roman"/>
+          <w:b/>
+          <w:bCs/>
+          <w:sz w:val="24"/>
+          <w:szCs w:val="24"/>
+          <w:highlight w:val="yellow"/>
+          <w:lang w:val="id-ID"/>
+        </w:rPr>
         <w:t>Bentuk arsitektur</w:t>
       </w:r>
       <w:r>
@@ -5735,7 +5798,7 @@
                     <pic:cNvPicPr/>
                   </pic:nvPicPr>
                   <pic:blipFill>
-                    <a:blip r:embed="rId5">
+                    <a:blip r:embed="rId7">
                       <a:extLst>
                         <a:ext uri="{28A0092B-C50C-407E-A947-70E740481C1C}">
                           <a14:useLocalDpi xmlns:a14="http://schemas.microsoft.com/office/drawing/2010/main" val="0"/>
@@ -5836,7 +5899,7 @@
                     <pic:cNvPicPr/>
                   </pic:nvPicPr>
                   <pic:blipFill>
-                    <a:blip r:embed="rId6">
+                    <a:blip r:embed="rId8">
                       <a:extLst>
                         <a:ext uri="{28A0092B-C50C-407E-A947-70E740481C1C}">
                           <a14:useLocalDpi xmlns:a14="http://schemas.microsoft.com/office/drawing/2010/main" val="0"/>
@@ -5932,6 +5995,7 @@
       </w:pPr>
       <w:r>
         <w:rPr>
+          <w:noProof/>
           <w:lang w:val="id-ID"/>
         </w:rPr>
         <w:drawing>
@@ -5950,7 +6014,7 @@
                     <pic:cNvPicPr/>
                   </pic:nvPicPr>
                   <pic:blipFill>
-                    <a:blip r:embed="rId7"/>
+                    <a:blip r:embed="rId9"/>
                     <a:stretch>
                       <a:fillRect/>
                     </a:stretch>
@@ -5982,7 +6046,7 @@
           <w:lang w:val="id-ID"/>
         </w:rPr>
       </w:pPr>
-      <w:hyperlink r:id="rId8" w:history="1">
+      <w:hyperlink r:id="rId10" w:history="1">
         <w:r>
           <w:rPr>
             <w:rStyle w:val="Hyperlink"/>
@@ -6072,7 +6136,7 @@
                     <pic:cNvPicPr/>
                   </pic:nvPicPr>
                   <pic:blipFill>
-                    <a:blip r:embed="rId9" cstate="print">
+                    <a:blip r:embed="rId11" cstate="print">
                       <a:extLst>
                         <a:ext uri="{28A0092B-C50C-407E-A947-70E740481C1C}">
                           <a14:useLocalDpi xmlns:a14="http://schemas.microsoft.com/office/drawing/2010/main" val="0"/>
@@ -6139,7 +6203,7 @@
                     <pic:cNvPicPr/>
                   </pic:nvPicPr>
                   <pic:blipFill>
-                    <a:blip r:embed="rId10" cstate="print">
+                    <a:blip r:embed="rId12" cstate="print">
                       <a:extLst>
                         <a:ext uri="{28A0092B-C50C-407E-A947-70E740481C1C}">
                           <a14:useLocalDpi xmlns:a14="http://schemas.microsoft.com/office/drawing/2010/main" val="0"/>
@@ -6265,7 +6329,7 @@
                 <wp:cNvGraphicFramePr/>
                 <a:graphic xmlns:a="http://schemas.openxmlformats.org/drawingml/2006/main">
                   <a:graphicData uri="http://schemas.microsoft.com/office/word/2010/wordprocessingInk">
-                    <w14:contentPart bwMode="auto" r:id="rId11">
+                    <w14:contentPart bwMode="auto" r:id="rId13">
                       <w14:nvContentPartPr>
                         <w14:cNvContentPartPr/>
                       </w14:nvContentPartPr>
@@ -6301,7 +6365,7 @@
                 <o:lock v:ext="edit" aspectratio="t"/>
               </v:shapetype>
               <v:shape id="Ink 11" o:spid="_x0000_s1026" type="#_x0000_t75" style="position:absolute;margin-left:160.25pt;margin-top:117.6pt;width:125.55pt;height:24.6pt;z-index:251659264;visibility:visible;mso-wrap-style:square;mso-wrap-distance-left:9pt;mso-wrap-distance-top:0;mso-wrap-distance-right:9pt;mso-wrap-distance-bottom:0;mso-position-horizontal:absolute;mso-position-horizontal-relative:text;mso-position-vertical:absolute;mso-position-vertical-relative:text" o:gfxdata="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">
-                <v:imagedata r:id="rId12" o:title=""/>
+                <v:imagedata r:id="rId14" o:title=""/>
               </v:shape>
             </w:pict>
           </mc:Fallback>
@@ -6309,6 +6373,7 @@
       </w:r>
       <w:r>
         <w:rPr>
+          <w:noProof/>
           <w:lang w:val="id-ID"/>
         </w:rPr>
         <w:drawing>
@@ -6327,7 +6392,7 @@
                     <pic:cNvPicPr/>
                   </pic:nvPicPr>
                   <pic:blipFill>
-                    <a:blip r:embed="rId13"/>
+                    <a:blip r:embed="rId15"/>
                     <a:stretch>
                       <a:fillRect/>
                     </a:stretch>
@@ -6394,6 +6459,7 @@
       </w:pPr>
       <w:r>
         <w:rPr>
+          <w:noProof/>
           <w:lang w:val="id-ID"/>
         </w:rPr>
         <w:drawing>
@@ -6412,7 +6478,7 @@
                     <pic:cNvPicPr/>
                   </pic:nvPicPr>
                   <pic:blipFill>
-                    <a:blip r:embed="rId14"/>
+                    <a:blip r:embed="rId16"/>
                     <a:stretch>
                       <a:fillRect/>
                     </a:stretch>
@@ -6474,6 +6540,7 @@
       </w:pPr>
       <w:r>
         <w:rPr>
+          <w:noProof/>
           <w:lang w:val="id-ID"/>
         </w:rPr>
         <w:drawing>
@@ -6492,7 +6559,7 @@
                     <pic:cNvPicPr/>
                   </pic:nvPicPr>
                   <pic:blipFill rotWithShape="1">
-                    <a:blip r:embed="rId15"/>
+                    <a:blip r:embed="rId17"/>
                     <a:srcRect l="1497" r="1779"/>
                     <a:stretch/>
                   </pic:blipFill>
@@ -6527,6 +6594,7 @@
       </w:r>
       <w:r>
         <w:rPr>
+          <w:noProof/>
           <w:lang w:val="id-ID"/>
         </w:rPr>
         <w:drawing>
@@ -6545,7 +6613,7 @@
                     <pic:cNvPicPr/>
                   </pic:nvPicPr>
                   <pic:blipFill rotWithShape="1">
-                    <a:blip r:embed="rId16"/>
+                    <a:blip r:embed="rId18"/>
                     <a:srcRect l="3259" r="3728"/>
                     <a:stretch/>
                   </pic:blipFill>
@@ -6693,7 +6761,7 @@
                 <wp:cNvGraphicFramePr/>
                 <a:graphic xmlns:a="http://schemas.openxmlformats.org/drawingml/2006/main">
                   <a:graphicData uri="http://schemas.microsoft.com/office/word/2010/wordprocessingInk">
-                    <w14:contentPart bwMode="auto" r:id="rId17">
+                    <w14:contentPart bwMode="auto" r:id="rId19">
                       <w14:nvContentPartPr>
                         <w14:cNvContentPartPr/>
                       </w14:nvContentPartPr>
@@ -6710,7 +6778,7 @@
           <mc:Fallback>
             <w:pict>
               <v:shape w14:anchorId="3CB9255B" id="Ink 14" o:spid="_x0000_s1026" type="#_x0000_t75" style="position:absolute;margin-left:146.75pt;margin-top:191.45pt;width:82.9pt;height:27.8pt;z-index:251661312;visibility:visible;mso-wrap-style:square;mso-wrap-distance-left:9pt;mso-wrap-distance-top:0;mso-wrap-distance-right:9pt;mso-wrap-distance-bottom:0;mso-position-horizontal:absolute;mso-position-horizontal-relative:text;mso-position-vertical:absolute;mso-position-vertical-relative:text" o:gfxdata="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">
-                <v:imagedata r:id="rId18" o:title=""/>
+                <v:imagedata r:id="rId20" o:title=""/>
               </v:shape>
             </w:pict>
           </mc:Fallback>
@@ -6739,7 +6807,7 @@
                 <wp:cNvGraphicFramePr/>
                 <a:graphic xmlns:a="http://schemas.openxmlformats.org/drawingml/2006/main">
                   <a:graphicData uri="http://schemas.microsoft.com/office/word/2010/wordprocessingInk">
-                    <w14:contentPart bwMode="auto" r:id="rId19">
+                    <w14:contentPart bwMode="auto" r:id="rId21">
                       <w14:nvContentPartPr>
                         <w14:cNvContentPartPr/>
                       </w14:nvContentPartPr>
@@ -6756,7 +6824,7 @@
           <mc:Fallback>
             <w:pict>
               <v:shape w14:anchorId="1039F32E" id="Ink 13" o:spid="_x0000_s1026" type="#_x0000_t75" style="position:absolute;margin-left:119.55pt;margin-top:236.4pt;width:102.7pt;height:24pt;z-index:251660288;visibility:visible;mso-wrap-style:square;mso-wrap-distance-left:9pt;mso-wrap-distance-top:0;mso-wrap-distance-right:9pt;mso-wrap-distance-bottom:0;mso-position-horizontal:absolute;mso-position-horizontal-relative:text;mso-position-vertical:absolute;mso-position-vertical-relative:text" o:gfxdata="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">
-                <v:imagedata r:id="rId20" o:title=""/>
+                <v:imagedata r:id="rId22" o:title=""/>
               </v:shape>
             </w:pict>
           </mc:Fallback>
@@ -6764,6 +6832,7 @@
       </w:r>
       <w:r>
         <w:rPr>
+          <w:noProof/>
           <w:lang w:val="id-ID"/>
         </w:rPr>
         <w:drawing>
@@ -6782,7 +6851,7 @@
                     <pic:cNvPicPr/>
                   </pic:nvPicPr>
                   <pic:blipFill>
-                    <a:blip r:embed="rId21"/>
+                    <a:blip r:embed="rId23"/>
                     <a:stretch>
                       <a:fillRect/>
                     </a:stretch>
@@ -6870,7 +6939,6 @@
         <w:rPr>
           <w:lang w:val="id-ID"/>
         </w:rPr>
-        <w:lastRenderedPageBreak/>
         <w:t>Code program</w:t>
       </w:r>
       <w:r>
@@ -7965,7 +8033,6 @@
           </w:tcPr>
           <w:p>
             <w:r>
-              <w:lastRenderedPageBreak/>
               <w:t>  if (distance &gt; 15) {</w:t>
             </w:r>
           </w:p>
@@ -8982,6 +9049,7 @@
           </w:tcPr>
           <w:p>
             <w:r>
+              <w:lastRenderedPageBreak/>
               <w:t>}</w:t>
             </w:r>
           </w:p>
@@ -9011,7 +9079,6 @@
           <w:highlight w:val="cyan"/>
           <w:lang w:val="id-ID"/>
         </w:rPr>
-        <w:lastRenderedPageBreak/>
         <w:t>Pengetesan code</w:t>
       </w:r>
     </w:p>
@@ -9040,6 +9107,7 @@
         <w:rPr>
           <w:b/>
           <w:bCs/>
+          <w:noProof/>
           <w:lang w:val="id-ID"/>
         </w:rPr>
         <w:drawing>
@@ -9058,7 +9126,7 @@
                     <pic:cNvPicPr/>
                   </pic:nvPicPr>
                   <pic:blipFill>
-                    <a:blip r:embed="rId22"/>
+                    <a:blip r:embed="rId24"/>
                     <a:stretch>
                       <a:fillRect/>
                     </a:stretch>
@@ -9179,6 +9247,7 @@
       </w:pPr>
     </w:p>
     <w:sectPr>
+      <w:headerReference w:type="default" r:id="rId25"/>
       <w:pgSz w:w="11906" w:h="16838"/>
       <w:pgMar w:top="1440" w:right="1440" w:bottom="1440" w:left="1440" w:header="708" w:footer="708" w:gutter="0"/>
       <w:cols w:space="708"/>
@@ -9186,6 +9255,129 @@
     </w:sectPr>
   </w:body>
 </w:document>
+</file>
+
+<file path=word/endnotes.xml><?xml version="1.0" encoding="utf-8"?>
+<w:endnotes xmlns:wpc="http://schemas.microsoft.com/office/word/2010/wordprocessingCanvas" xmlns:cx="http://schemas.microsoft.com/office/drawing/2014/chartex" xmlns:cx1="http://schemas.microsoft.com/office/drawing/2015/9/8/chartex" xmlns:cx2="http://schemas.microsoft.com/office/drawing/2015/10/21/chartex" xmlns:cx3="http://schemas.microsoft.com/office/drawing/2016/5/9/chartex" xmlns:cx4="http://schemas.microsoft.com/office/drawing/2016/5/10/chartex" xmlns:cx5="http://schemas.microsoft.com/office/drawing/2016/5/11/chartex" xmlns:cx6="http://schemas.microsoft.com/office/drawing/2016/5/12/chartex" xmlns:cx7="http://schemas.microsoft.com/office/drawing/2016/5/13/chartex" xmlns:cx8="http://schemas.microsoft.com/office/drawing/2016/5/14/chartex" xmlns:mc="http://schemas.openxmlformats.org/markup-compatibility/2006" xmlns:aink="http://schemas.microsoft.com/office/drawing/2016/ink" xmlns:am3d="http://schemas.microsoft.com/office/drawing/2017/model3d" xmlns:o="urn:schemas-microsoft-com:office:office" xmlns:oel="http://schemas.microsoft.com/office/2019/extlst" xmlns:r="http://schemas.openxmlformats.org/officeDocument/2006/relationships" xmlns:m="http://schemas.openxmlformats.org/officeDocument/2006/math" xmlns:v="urn:schemas-microsoft-com:vml" xmlns:wp14="http://schemas.microsoft.com/office/word/2010/wordprocessingDrawing" xmlns:wp="http://schemas.openxmlformats.org/drawingml/2006/wordprocessingDrawing" xmlns:w10="urn:schemas-microsoft-com:office:word" xmlns:w="http://schemas.openxmlformats.org/wordprocessingml/2006/main" xmlns:w14="http://schemas.microsoft.com/office/word/2010/wordml" xmlns:w15="http://schemas.microsoft.com/office/word/2012/wordml" xmlns:w16cex="http://schemas.microsoft.com/office/word/2018/wordml/cex" xmlns:w16cid="http://schemas.microsoft.com/office/word/2016/wordml/cid" xmlns:w16="http://schemas.microsoft.com/office/word/2018/wordml" xmlns:w16du="http://schemas.microsoft.com/office/word/2023/wordml/word16du" xmlns:w16sdtdh="http://schemas.microsoft.com/office/word/2020/wordml/sdtdatahash" xmlns:w16se="http://schemas.microsoft.com/office/word/2015/wordml/symex" xmlns:wpg="http://schemas.microsoft.com/office/word/2010/wordprocessingGroup" xmlns:wpi="http://schemas.microsoft.com/office/word/2010/wordprocessingInk" xmlns:wne="http://schemas.microsoft.com/office/word/2006/wordml" xmlns:wps="http://schemas.microsoft.com/office/word/2010/wordprocessingShape" mc:Ignorable="w14 w15 w16se w16cid w16 w16cex w16sdtdh w16du wp14">
+  <w:endnote w:type="separator" w:id="-1">
+    <w:p>
+      <w:pPr>
+        <w:spacing w:after="0" w:line="240" w:lineRule="auto"/>
+      </w:pPr>
+      <w:r>
+        <w:separator/>
+      </w:r>
+    </w:p>
+  </w:endnote>
+  <w:endnote w:type="continuationSeparator" w:id="0">
+    <w:p>
+      <w:pPr>
+        <w:spacing w:after="0" w:line="240" w:lineRule="auto"/>
+      </w:pPr>
+      <w:r>
+        <w:continuationSeparator/>
+      </w:r>
+    </w:p>
+  </w:endnote>
+</w:endnotes>
+</file>
+
+<file path=word/footnotes.xml><?xml version="1.0" encoding="utf-8"?>
+<w:footnotes xmlns:wpc="http://schemas.microsoft.com/office/word/2010/wordprocessingCanvas" xmlns:cx="http://schemas.microsoft.com/office/drawing/2014/chartex" xmlns:cx1="http://schemas.microsoft.com/office/drawing/2015/9/8/chartex" xmlns:cx2="http://schemas.microsoft.com/office/drawing/2015/10/21/chartex" xmlns:cx3="http://schemas.microsoft.com/office/drawing/2016/5/9/chartex" xmlns:cx4="http://schemas.microsoft.com/office/drawing/2016/5/10/chartex" xmlns:cx5="http://schemas.microsoft.com/office/drawing/2016/5/11/chartex" xmlns:cx6="http://schemas.microsoft.com/office/drawing/2016/5/12/chartex" xmlns:cx7="http://schemas.microsoft.com/office/drawing/2016/5/13/chartex" xmlns:cx8="http://schemas.microsoft.com/office/drawing/2016/5/14/chartex" xmlns:mc="http://schemas.openxmlformats.org/markup-compatibility/2006" xmlns:aink="http://schemas.microsoft.com/office/drawing/2016/ink" xmlns:am3d="http://schemas.microsoft.com/office/drawing/2017/model3d" xmlns:o="urn:schemas-microsoft-com:office:office" xmlns:oel="http://schemas.microsoft.com/office/2019/extlst" xmlns:r="http://schemas.openxmlformats.org/officeDocument/2006/relationships" xmlns:m="http://schemas.openxmlformats.org/officeDocument/2006/math" xmlns:v="urn:schemas-microsoft-com:vml" xmlns:wp14="http://schemas.microsoft.com/office/word/2010/wordprocessingDrawing" xmlns:wp="http://schemas.openxmlformats.org/drawingml/2006/wordprocessingDrawing" xmlns:w10="urn:schemas-microsoft-com:office:word" xmlns:w="http://schemas.openxmlformats.org/wordprocessingml/2006/main" xmlns:w14="http://schemas.microsoft.com/office/word/2010/wordml" xmlns:w15="http://schemas.microsoft.com/office/word/2012/wordml" xmlns:w16cex="http://schemas.microsoft.com/office/word/2018/wordml/cex" xmlns:w16cid="http://schemas.microsoft.com/office/word/2016/wordml/cid" xmlns:w16="http://schemas.microsoft.com/office/word/2018/wordml" xmlns:w16du="http://schemas.microsoft.com/office/word/2023/wordml/word16du" xmlns:w16sdtdh="http://schemas.microsoft.com/office/word/2020/wordml/sdtdatahash" xmlns:w16se="http://schemas.microsoft.com/office/word/2015/wordml/symex" xmlns:wpg="http://schemas.microsoft.com/office/word/2010/wordprocessingGroup" xmlns:wpi="http://schemas.microsoft.com/office/word/2010/wordprocessingInk" xmlns:wne="http://schemas.microsoft.com/office/word/2006/wordml" xmlns:wps="http://schemas.microsoft.com/office/word/2010/wordprocessingShape" mc:Ignorable="w14 w15 w16se w16cid w16 w16cex w16sdtdh w16du wp14">
+  <w:footnote w:type="separator" w:id="-1">
+    <w:p>
+      <w:pPr>
+        <w:spacing w:after="0" w:line="240" w:lineRule="auto"/>
+      </w:pPr>
+      <w:r>
+        <w:separator/>
+      </w:r>
+    </w:p>
+  </w:footnote>
+  <w:footnote w:type="continuationSeparator" w:id="0">
+    <w:p>
+      <w:pPr>
+        <w:spacing w:after="0" w:line="240" w:lineRule="auto"/>
+      </w:pPr>
+      <w:r>
+        <w:continuationSeparator/>
+      </w:r>
+    </w:p>
+  </w:footnote>
+</w:footnotes>
+</file>
+
+<file path=word/header1.xml><?xml version="1.0" encoding="utf-8"?>
+<w:hdr xmlns:wpc="http://schemas.microsoft.com/office/word/2010/wordprocessingCanvas" xmlns:cx="http://schemas.microsoft.com/office/drawing/2014/chartex" xmlns:cx1="http://schemas.microsoft.com/office/drawing/2015/9/8/chartex" xmlns:cx2="http://schemas.microsoft.com/office/drawing/2015/10/21/chartex" xmlns:cx3="http://schemas.microsoft.com/office/drawing/2016/5/9/chartex" xmlns:cx4="http://schemas.microsoft.com/office/drawing/2016/5/10/chartex" xmlns:cx5="http://schemas.microsoft.com/office/drawing/2016/5/11/chartex" xmlns:cx6="http://schemas.microsoft.com/office/drawing/2016/5/12/chartex" xmlns:cx7="http://schemas.microsoft.com/office/drawing/2016/5/13/chartex" xmlns:cx8="http://schemas.microsoft.com/office/drawing/2016/5/14/chartex" xmlns:mc="http://schemas.openxmlformats.org/markup-compatibility/2006" xmlns:aink="http://schemas.microsoft.com/office/drawing/2016/ink" xmlns:am3d="http://schemas.microsoft.com/office/drawing/2017/model3d" xmlns:o="urn:schemas-microsoft-com:office:office" xmlns:oel="http://schemas.microsoft.com/office/2019/extlst" xmlns:r="http://schemas.openxmlformats.org/officeDocument/2006/relationships" xmlns:m="http://schemas.openxmlformats.org/officeDocument/2006/math" xmlns:v="urn:schemas-microsoft-com:vml" xmlns:wp14="http://schemas.microsoft.com/office/word/2010/wordprocessingDrawing" xmlns:wp="http://schemas.openxmlformats.org/drawingml/2006/wordprocessingDrawing" xmlns:w10="urn:schemas-microsoft-com:office:word" xmlns:w="http://schemas.openxmlformats.org/wordprocessingml/2006/main" xmlns:w14="http://schemas.microsoft.com/office/word/2010/wordml" xmlns:w15="http://schemas.microsoft.com/office/word/2012/wordml" xmlns:w16cex="http://schemas.microsoft.com/office/word/2018/wordml/cex" xmlns:w16cid="http://schemas.microsoft.com/office/word/2016/wordml/cid" xmlns:w16="http://schemas.microsoft.com/office/word/2018/wordml" xmlns:w16du="http://schemas.microsoft.com/office/word/2023/wordml/word16du" xmlns:w16sdtdh="http://schemas.microsoft.com/office/word/2020/wordml/sdtdatahash" xmlns:w16se="http://schemas.microsoft.com/office/word/2015/wordml/symex" xmlns:wpg="http://schemas.microsoft.com/office/word/2010/wordprocessingGroup" xmlns:wpi="http://schemas.microsoft.com/office/word/2010/wordprocessingInk" xmlns:wne="http://schemas.microsoft.com/office/word/2006/wordml" xmlns:wps="http://schemas.microsoft.com/office/word/2010/wordprocessingShape" mc:Ignorable="w14 w15 w16se w16cid w16 w16cex w16sdtdh w16du wp14">
+  <w:p>
+    <w:pPr>
+      <w:spacing w:after="0"/>
+      <w:jc w:val="center"/>
+      <w:rPr>
+        <w:b/>
+        <w:bCs/>
+        <w:sz w:val="28"/>
+        <w:szCs w:val="28"/>
+        <w:lang w:val="id-ID"/>
+      </w:rPr>
+    </w:pPr>
+    <w:r>
+      <w:rPr>
+        <w:b/>
+        <w:bCs/>
+        <w:sz w:val="28"/>
+        <w:szCs w:val="28"/>
+        <w:lang w:val="id-ID"/>
+      </w:rPr>
+      <w:t>( UAS )</w:t>
+    </w:r>
+  </w:p>
+  <w:p>
+    <w:pPr>
+      <w:spacing w:after="0"/>
+      <w:jc w:val="center"/>
+      <w:rPr>
+        <w:b/>
+        <w:bCs/>
+        <w:sz w:val="28"/>
+        <w:szCs w:val="28"/>
+        <w:lang w:val="id-ID"/>
+      </w:rPr>
+    </w:pPr>
+    <w:r>
+      <w:rPr>
+        <w:b/>
+        <w:bCs/>
+        <w:sz w:val="28"/>
+        <w:szCs w:val="28"/>
+        <w:lang w:val="id-ID"/>
+      </w:rPr>
+      <w:t xml:space="preserve"> </w:t>
+    </w:r>
+    <w:r>
+      <w:rPr>
+        <w:b/>
+        <w:bCs/>
+        <w:sz w:val="28"/>
+        <w:szCs w:val="28"/>
+        <w:lang w:val="id-ID"/>
+      </w:rPr>
+      <w:t>Tugas akhir semester System IOT</w:t>
+    </w:r>
+  </w:p>
+  <w:p>
+    <w:pPr>
+      <w:pStyle w:val="Header"/>
+      <w:pBdr>
+        <w:bottom w:val="single" w:sz="4" w:space="1" w:color="auto"/>
+      </w:pBdr>
+      <w:jc w:val="center"/>
+    </w:pPr>
+    <w:r>
+      <w:t>9 Januari 2025</w:t>
+    </w:r>
+  </w:p>
+</w:hdr>
 </file>
 
 <file path=word/numbering.xml><?xml version="1.0" encoding="utf-8"?>
@@ -10408,6 +10600,7 @@
   <w:style w:type="character" w:default="1" w:styleId="DefaultParagraphFont">
     <w:name w:val="Default Paragraph Font"/>
     <w:uiPriority w:val="1"/>
+    <w:semiHidden/>
     <w:unhideWhenUsed/>
   </w:style>
   <w:style w:type="table" w:default="1" w:styleId="TableNormal">
@@ -10483,6 +10676,50 @@
         <w:insideV w:val="single" w:sz="4" w:space="0" w:color="auto"/>
       </w:tblBorders>
     </w:tblPr>
+  </w:style>
+  <w:style w:type="paragraph" w:styleId="Header">
+    <w:name w:val="header"/>
+    <w:basedOn w:val="Normal"/>
+    <w:link w:val="HeaderChar"/>
+    <w:uiPriority w:val="99"/>
+    <w:unhideWhenUsed/>
+    <w:rsid w:val="006A3491"/>
+    <w:pPr>
+      <w:tabs>
+        <w:tab w:val="center" w:pos="4513"/>
+        <w:tab w:val="right" w:pos="9026"/>
+      </w:tabs>
+      <w:spacing w:after="0" w:line="240" w:lineRule="auto"/>
+    </w:pPr>
+  </w:style>
+  <w:style w:type="character" w:customStyle="1" w:styleId="HeaderChar">
+    <w:name w:val="Header Char"/>
+    <w:basedOn w:val="DefaultParagraphFont"/>
+    <w:link w:val="Header"/>
+    <w:uiPriority w:val="99"/>
+    <w:rsid w:val="006A3491"/>
+  </w:style>
+  <w:style w:type="paragraph" w:styleId="Footer">
+    <w:name w:val="footer"/>
+    <w:basedOn w:val="Normal"/>
+    <w:link w:val="FooterChar"/>
+    <w:uiPriority w:val="99"/>
+    <w:unhideWhenUsed/>
+    <w:rsid w:val="006A3491"/>
+    <w:pPr>
+      <w:tabs>
+        <w:tab w:val="center" w:pos="4513"/>
+        <w:tab w:val="right" w:pos="9026"/>
+      </w:tabs>
+      <w:spacing w:after="0" w:line="240" w:lineRule="auto"/>
+    </w:pPr>
+  </w:style>
+  <w:style w:type="character" w:customStyle="1" w:styleId="FooterChar">
+    <w:name w:val="Footer Char"/>
+    <w:basedOn w:val="DefaultParagraphFont"/>
+    <w:link w:val="Footer"/>
+    <w:uiPriority w:val="99"/>
+    <w:rsid w:val="006A3491"/>
   </w:style>
 </w:styles>
 </file>
